--- a/2021/КПЗ 2 Організація оцінювання.docx
+++ b/2021/КПЗ 2 Організація оцінювання.docx
@@ -211,29 +211,7 @@
                 <w:szCs w:val="24"/>
                 <w:lang w:val="uk-UA"/>
               </w:rPr>
-              <w:t xml:space="preserve">Виконання та захист </w:t>
-            </w:r>
-            <w:r>
-              <w:rPr>
-                <w:rFonts w:ascii="Times New Roman" w:hAnsi="Times New Roman" w:cs="Times New Roman"/>
-                <w:bCs/>
-                <w:spacing w:val="-8"/>
-                <w:sz w:val="24"/>
-                <w:szCs w:val="24"/>
-                <w:lang w:val="uk-UA"/>
-              </w:rPr>
-              <w:t>практич</w:t>
-            </w:r>
-            <w:r>
-              <w:rPr>
-                <w:rFonts w:ascii="Times New Roman" w:hAnsi="Times New Roman" w:cs="Times New Roman"/>
-                <w:bCs/>
-                <w:spacing w:val="-8"/>
-                <w:sz w:val="24"/>
-                <w:szCs w:val="24"/>
-                <w:lang w:val="uk-UA"/>
-              </w:rPr>
-              <w:t>них робіт</w:t>
+              <w:t>Виконання та захист практичних робіт</w:t>
             </w:r>
           </w:p>
         </w:tc>
@@ -263,62 +241,7 @@
                 <w:szCs w:val="24"/>
                 <w:lang w:val="uk-UA"/>
               </w:rPr>
-              <w:t>«</w:t>
-            </w:r>
-            <w:r>
-              <w:rPr>
-                <w:rFonts w:ascii="Times New Roman" w:hAnsi="Times New Roman" w:cs="Times New Roman"/>
-                <w:bCs/>
-                <w:spacing w:val="-8"/>
-                <w:sz w:val="24"/>
-                <w:szCs w:val="24"/>
-                <w:lang w:val="uk-UA"/>
-              </w:rPr>
-              <w:t>2</w:t>
-            </w:r>
-            <w:r>
-              <w:rPr>
-                <w:rFonts w:ascii="Times New Roman" w:hAnsi="Times New Roman" w:cs="Times New Roman"/>
-                <w:bCs/>
-                <w:spacing w:val="-8"/>
-                <w:sz w:val="24"/>
-                <w:szCs w:val="24"/>
-                <w:lang w:val="uk-UA"/>
-              </w:rPr>
-              <w:t xml:space="preserve">» х </w:t>
-            </w:r>
-            <w:r>
-              <w:rPr>
-                <w:rFonts w:ascii="Times New Roman" w:hAnsi="Times New Roman" w:cs="Times New Roman"/>
-                <w:bCs/>
-                <w:spacing w:val="-8"/>
-                <w:sz w:val="24"/>
-                <w:szCs w:val="24"/>
-                <w:lang w:val="uk-UA"/>
-              </w:rPr>
-              <w:t>7</w:t>
-            </w:r>
-            <w:r>
-              <w:rPr>
-                <w:rFonts w:ascii="Times New Roman" w:hAnsi="Times New Roman" w:cs="Times New Roman"/>
-                <w:bCs/>
-                <w:spacing w:val="-8"/>
-                <w:sz w:val="24"/>
-                <w:szCs w:val="24"/>
-                <w:lang w:val="uk-UA"/>
-              </w:rPr>
-              <w:t xml:space="preserve"> = </w:t>
-            </w:r>
-            <w:r>
-              <w:rPr>
-                <w:rFonts w:ascii="Times New Roman" w:hAnsi="Times New Roman" w:cs="Times New Roman"/>
-                <w:bCs/>
-                <w:spacing w:val="-8"/>
-                <w:sz w:val="24"/>
-                <w:szCs w:val="24"/>
-                <w:lang w:val="uk-UA"/>
-              </w:rPr>
-              <w:t>14</w:t>
+              <w:t>«2» х 7 = 14</w:t>
             </w:r>
           </w:p>
         </w:tc>
@@ -348,62 +271,7 @@
                 <w:szCs w:val="24"/>
                 <w:lang w:val="uk-UA"/>
               </w:rPr>
-              <w:t>«</w:t>
-            </w:r>
-            <w:r>
-              <w:rPr>
-                <w:rFonts w:ascii="Times New Roman" w:hAnsi="Times New Roman" w:cs="Times New Roman"/>
-                <w:bCs/>
-                <w:spacing w:val="-8"/>
-                <w:sz w:val="24"/>
-                <w:szCs w:val="24"/>
-                <w:lang w:val="uk-UA"/>
-              </w:rPr>
-              <w:t>4</w:t>
-            </w:r>
-            <w:r>
-              <w:rPr>
-                <w:rFonts w:ascii="Times New Roman" w:hAnsi="Times New Roman" w:cs="Times New Roman"/>
-                <w:bCs/>
-                <w:spacing w:val="-8"/>
-                <w:sz w:val="24"/>
-                <w:szCs w:val="24"/>
-                <w:lang w:val="uk-UA"/>
-              </w:rPr>
-              <w:t>» х</w:t>
-            </w:r>
-            <w:r>
-              <w:rPr>
-                <w:rFonts w:ascii="Times New Roman" w:hAnsi="Times New Roman" w:cs="Times New Roman"/>
-                <w:bCs/>
-                <w:spacing w:val="-8"/>
-                <w:sz w:val="24"/>
-                <w:szCs w:val="24"/>
-                <w:lang w:val="uk-UA"/>
-              </w:rPr>
-              <w:t>7</w:t>
-            </w:r>
-            <w:r>
-              <w:rPr>
-                <w:rFonts w:ascii="Times New Roman" w:hAnsi="Times New Roman" w:cs="Times New Roman"/>
-                <w:bCs/>
-                <w:spacing w:val="-8"/>
-                <w:sz w:val="24"/>
-                <w:szCs w:val="24"/>
-                <w:lang w:val="uk-UA"/>
-              </w:rPr>
-              <w:t xml:space="preserve"> = </w:t>
-            </w:r>
-            <w:r>
-              <w:rPr>
-                <w:rFonts w:ascii="Times New Roman" w:hAnsi="Times New Roman" w:cs="Times New Roman"/>
-                <w:bCs/>
-                <w:spacing w:val="-8"/>
-                <w:sz w:val="24"/>
-                <w:szCs w:val="24"/>
-                <w:lang w:val="uk-UA"/>
-              </w:rPr>
-              <w:t>28</w:t>
+              <w:t>«4» х7 = 28</w:t>
             </w:r>
           </w:p>
         </w:tc>
@@ -555,7 +423,40 @@
                 <w:szCs w:val="24"/>
                 <w:lang w:val="uk-UA"/>
               </w:rPr>
-              <w:t>«6» х  3 = 18</w:t>
+              <w:t>«</w:t>
+            </w:r>
+            <w:r>
+              <w:rPr>
+                <w:rFonts w:ascii="Times New Roman" w:hAnsi="Times New Roman" w:cs="Times New Roman"/>
+                <w:bCs/>
+                <w:spacing w:val="-8"/>
+                <w:sz w:val="24"/>
+                <w:szCs w:val="24"/>
+                <w:lang w:val="uk-UA"/>
+              </w:rPr>
+              <w:t>2</w:t>
+            </w:r>
+            <w:r>
+              <w:rPr>
+                <w:rFonts w:ascii="Times New Roman" w:hAnsi="Times New Roman" w:cs="Times New Roman"/>
+                <w:bCs/>
+                <w:spacing w:val="-8"/>
+                <w:sz w:val="24"/>
+                <w:szCs w:val="24"/>
+                <w:lang w:val="uk-UA"/>
+              </w:rPr>
+              <w:t xml:space="preserve">» х  3 = </w:t>
+            </w:r>
+            <w:r>
+              <w:rPr>
+                <w:rFonts w:ascii="Times New Roman" w:hAnsi="Times New Roman" w:cs="Times New Roman"/>
+                <w:bCs/>
+                <w:spacing w:val="-8"/>
+                <w:sz w:val="24"/>
+                <w:szCs w:val="24"/>
+                <w:lang w:val="uk-UA"/>
+              </w:rPr>
+              <w:t>9</w:t>
             </w:r>
           </w:p>
         </w:tc>
@@ -585,7 +486,40 @@
                 <w:szCs w:val="24"/>
                 <w:lang w:val="uk-UA"/>
               </w:rPr>
-              <w:t>«8» х 3 = 24</w:t>
+              <w:t>«</w:t>
+            </w:r>
+            <w:r>
+              <w:rPr>
+                <w:rFonts w:ascii="Times New Roman" w:hAnsi="Times New Roman" w:cs="Times New Roman"/>
+                <w:bCs/>
+                <w:spacing w:val="-8"/>
+                <w:sz w:val="24"/>
+                <w:szCs w:val="24"/>
+                <w:lang w:val="uk-UA"/>
+              </w:rPr>
+              <w:t>4</w:t>
+            </w:r>
+            <w:r>
+              <w:rPr>
+                <w:rFonts w:ascii="Times New Roman" w:hAnsi="Times New Roman" w:cs="Times New Roman"/>
+                <w:bCs/>
+                <w:spacing w:val="-8"/>
+                <w:sz w:val="24"/>
+                <w:szCs w:val="24"/>
+                <w:lang w:val="uk-UA"/>
+              </w:rPr>
+              <w:t xml:space="preserve">» х 3 = </w:t>
+            </w:r>
+            <w:r>
+              <w:rPr>
+                <w:rFonts w:ascii="Times New Roman" w:hAnsi="Times New Roman" w:cs="Times New Roman"/>
+                <w:bCs/>
+                <w:spacing w:val="-8"/>
+                <w:sz w:val="24"/>
+                <w:szCs w:val="24"/>
+                <w:lang w:val="uk-UA"/>
+              </w:rPr>
+              <w:t>12</w:t>
             </w:r>
           </w:p>
         </w:tc>
